--- a/Documentacion/Proyecto/plan de despliegue.docx
+++ b/Documentacion/Proyecto/plan de despliegue.docx
@@ -12,40 +12,665 @@
           <w:u w:val="single"/>
         </w:rPr>
       </w:pPr>
-      <w:r>
+    </w:p>
+    <w:p>
+      <w:pPr>
+        <w:jc w:val="center"/>
         <w:rPr>
           <w:b/>
           <w:sz w:val="52"/>
           <w:szCs w:val="52"/>
           <w:u w:val="single"/>
         </w:rPr>
-        <w:t>Plan de Despliegue</w:t>
-      </w:r>
+      </w:pPr>
     </w:p>
     <w:p>
       <w:pPr>
         <w:jc w:val="center"/>
         <w:rPr>
+          <w:b/>
+          <w:sz w:val="52"/>
+          <w:szCs w:val="52"/>
+          <w:u w:val="single"/>
+        </w:rPr>
+      </w:pPr>
+    </w:p>
+    <w:p>
+      <w:pPr>
+        <w:jc w:val="center"/>
+        <w:rPr>
+          <w:rFonts w:ascii="Cambria" w:hAnsi="Cambria"/>
+          <w:b/>
+          <w:spacing w:val="60"/>
+          <w:sz w:val="72"/>
+          <w:szCs w:val="72"/>
+          <w:u w:val="single"/>
+          <w14:glow w14:rad="45504">
+            <w14:schemeClr w14:val="accent1">
+              <w14:alpha w14:val="65000"/>
+              <w14:satMod w14:val="220000"/>
+            </w14:schemeClr>
+          </w14:glow>
+          <w14:textOutline w14:w="5715" w14:cap="flat" w14:cmpd="sng" w14:algn="ctr">
+            <w14:solidFill>
+              <w14:schemeClr w14:val="accent1">
+                <w14:tint w14:val="10000"/>
+              </w14:schemeClr>
+            </w14:solidFill>
+            <w14:prstDash w14:val="solid"/>
+            <w14:miter w14:lim="0"/>
+          </w14:textOutline>
+          <w14:textFill>
+            <w14:gradFill>
+              <w14:gsLst>
+                <w14:gs w14:pos="10000">
+                  <w14:schemeClr w14:val="accent1">
+                    <w14:tint w14:val="83000"/>
+                    <w14:shade w14:val="100000"/>
+                    <w14:satMod w14:val="200000"/>
+                  </w14:schemeClr>
+                </w14:gs>
+                <w14:gs w14:pos="75000">
+                  <w14:schemeClr w14:val="accent1">
+                    <w14:tint w14:val="100000"/>
+                    <w14:shade w14:val="50000"/>
+                    <w14:satMod w14:val="150000"/>
+                  </w14:schemeClr>
+                </w14:gs>
+              </w14:gsLst>
+              <w14:lin w14:ang="5400000" w14:scaled="0"/>
+            </w14:gradFill>
+          </w14:textFill>
+        </w:rPr>
+      </w:pPr>
+      <w:r>
+        <w:rPr>
+          <w:rFonts w:ascii="Cambria" w:hAnsi="Cambria"/>
+          <w:b/>
+          <w:spacing w:val="60"/>
+          <w:sz w:val="72"/>
+          <w:szCs w:val="72"/>
+          <w:u w:val="single"/>
+          <w14:glow w14:rad="45504">
+            <w14:schemeClr w14:val="accent1">
+              <w14:alpha w14:val="65000"/>
+              <w14:satMod w14:val="220000"/>
+            </w14:schemeClr>
+          </w14:glow>
+          <w14:textOutline w14:w="5715" w14:cap="flat" w14:cmpd="sng" w14:algn="ctr">
+            <w14:solidFill>
+              <w14:schemeClr w14:val="accent1">
+                <w14:tint w14:val="10000"/>
+              </w14:schemeClr>
+            </w14:solidFill>
+            <w14:prstDash w14:val="solid"/>
+            <w14:miter w14:lim="0"/>
+          </w14:textOutline>
+          <w14:textFill>
+            <w14:gradFill>
+              <w14:gsLst>
+                <w14:gs w14:pos="10000">
+                  <w14:schemeClr w14:val="accent1">
+                    <w14:tint w14:val="83000"/>
+                    <w14:shade w14:val="100000"/>
+                    <w14:satMod w14:val="200000"/>
+                  </w14:schemeClr>
+                </w14:gs>
+                <w14:gs w14:pos="75000">
+                  <w14:schemeClr w14:val="accent1">
+                    <w14:tint w14:val="100000"/>
+                    <w14:shade w14:val="50000"/>
+                    <w14:satMod w14:val="150000"/>
+                  </w14:schemeClr>
+                </w14:gs>
+              </w14:gsLst>
+              <w14:lin w14:ang="5400000" w14:scaled="0"/>
+            </w14:gradFill>
+          </w14:textFill>
+        </w:rPr>
+        <w:t>Plan</w:t>
+      </w:r>
+      <w:r>
+        <w:rPr>
+          <w:rFonts w:ascii="Cambria" w:hAnsi="Cambria"/>
+          <w:b/>
+          <w:spacing w:val="60"/>
+          <w:sz w:val="72"/>
+          <w:szCs w:val="72"/>
+          <w:u w:val="single"/>
+          <w14:glow w14:rad="45504">
+            <w14:schemeClr w14:val="accent1">
+              <w14:alpha w14:val="65000"/>
+              <w14:satMod w14:val="220000"/>
+            </w14:schemeClr>
+          </w14:glow>
+          <w14:textOutline w14:w="5715" w14:cap="flat" w14:cmpd="sng" w14:algn="ctr">
+            <w14:solidFill>
+              <w14:schemeClr w14:val="accent1">
+                <w14:tint w14:val="10000"/>
+              </w14:schemeClr>
+            </w14:solidFill>
+            <w14:prstDash w14:val="solid"/>
+            <w14:miter w14:lim="0"/>
+          </w14:textOutline>
+          <w14:textFill>
+            <w14:gradFill>
+              <w14:gsLst>
+                <w14:gs w14:pos="10000">
+                  <w14:schemeClr w14:val="accent1">
+                    <w14:tint w14:val="83000"/>
+                    <w14:shade w14:val="100000"/>
+                    <w14:satMod w14:val="200000"/>
+                  </w14:schemeClr>
+                </w14:gs>
+                <w14:gs w14:pos="75000">
+                  <w14:schemeClr w14:val="accent1">
+                    <w14:tint w14:val="100000"/>
+                    <w14:shade w14:val="50000"/>
+                    <w14:satMod w14:val="150000"/>
+                  </w14:schemeClr>
+                </w14:gs>
+              </w14:gsLst>
+              <w14:lin w14:ang="5400000" w14:scaled="0"/>
+            </w14:gradFill>
+          </w14:textFill>
+        </w:rPr>
+        <w:t xml:space="preserve"> </w:t>
+      </w:r>
+      <w:r>
+        <w:rPr>
+          <w:rFonts w:ascii="Cambria" w:hAnsi="Cambria"/>
+          <w:b/>
+          <w:spacing w:val="60"/>
+          <w:sz w:val="72"/>
+          <w:szCs w:val="72"/>
+          <w:u w:val="single"/>
+          <w14:glow w14:rad="45504">
+            <w14:schemeClr w14:val="accent1">
+              <w14:alpha w14:val="65000"/>
+              <w14:satMod w14:val="220000"/>
+            </w14:schemeClr>
+          </w14:glow>
+          <w14:textOutline w14:w="5715" w14:cap="flat" w14:cmpd="sng" w14:algn="ctr">
+            <w14:solidFill>
+              <w14:schemeClr w14:val="accent1">
+                <w14:tint w14:val="10000"/>
+              </w14:schemeClr>
+            </w14:solidFill>
+            <w14:prstDash w14:val="solid"/>
+            <w14:miter w14:lim="0"/>
+          </w14:textOutline>
+          <w14:textFill>
+            <w14:gradFill>
+              <w14:gsLst>
+                <w14:gs w14:pos="10000">
+                  <w14:schemeClr w14:val="accent1">
+                    <w14:tint w14:val="83000"/>
+                    <w14:shade w14:val="100000"/>
+                    <w14:satMod w14:val="200000"/>
+                  </w14:schemeClr>
+                </w14:gs>
+                <w14:gs w14:pos="75000">
+                  <w14:schemeClr w14:val="accent1">
+                    <w14:tint w14:val="100000"/>
+                    <w14:shade w14:val="50000"/>
+                    <w14:satMod w14:val="150000"/>
+                  </w14:schemeClr>
+                </w14:gs>
+              </w14:gsLst>
+              <w14:lin w14:ang="5400000" w14:scaled="0"/>
+            </w14:gradFill>
+          </w14:textFill>
+        </w:rPr>
+        <w:t>D</w:t>
+      </w:r>
+      <w:r>
+        <w:rPr>
+          <w:rFonts w:ascii="Cambria" w:hAnsi="Cambria"/>
+          <w:b/>
+          <w:spacing w:val="60"/>
+          <w:sz w:val="72"/>
+          <w:szCs w:val="72"/>
+          <w:u w:val="single"/>
+          <w14:glow w14:rad="45504">
+            <w14:schemeClr w14:val="accent1">
+              <w14:alpha w14:val="65000"/>
+              <w14:satMod w14:val="220000"/>
+            </w14:schemeClr>
+          </w14:glow>
+          <w14:textOutline w14:w="5715" w14:cap="flat" w14:cmpd="sng" w14:algn="ctr">
+            <w14:solidFill>
+              <w14:schemeClr w14:val="accent1">
+                <w14:tint w14:val="10000"/>
+              </w14:schemeClr>
+            </w14:solidFill>
+            <w14:prstDash w14:val="solid"/>
+            <w14:miter w14:lim="0"/>
+          </w14:textOutline>
+          <w14:textFill>
+            <w14:gradFill>
+              <w14:gsLst>
+                <w14:gs w14:pos="10000">
+                  <w14:schemeClr w14:val="accent1">
+                    <w14:tint w14:val="83000"/>
+                    <w14:shade w14:val="100000"/>
+                    <w14:satMod w14:val="200000"/>
+                  </w14:schemeClr>
+                </w14:gs>
+                <w14:gs w14:pos="75000">
+                  <w14:schemeClr w14:val="accent1">
+                    <w14:tint w14:val="100000"/>
+                    <w14:shade w14:val="50000"/>
+                    <w14:satMod w14:val="150000"/>
+                  </w14:schemeClr>
+                </w14:gs>
+              </w14:gsLst>
+              <w14:lin w14:ang="5400000" w14:scaled="0"/>
+            </w14:gradFill>
+          </w14:textFill>
+        </w:rPr>
+        <w:t>e</w:t>
+      </w:r>
+    </w:p>
+    <w:p>
+      <w:pPr>
+        <w:jc w:val="center"/>
+        <w:rPr>
+          <w:rFonts w:ascii="Cambria" w:hAnsi="Cambria"/>
+          <w:b/>
+          <w:spacing w:val="60"/>
+          <w:sz w:val="72"/>
+          <w:szCs w:val="72"/>
+          <w:u w:val="single"/>
+          <w14:glow w14:rad="45504">
+            <w14:schemeClr w14:val="accent1">
+              <w14:alpha w14:val="65000"/>
+              <w14:satMod w14:val="220000"/>
+            </w14:schemeClr>
+          </w14:glow>
+          <w14:textOutline w14:w="5715" w14:cap="flat" w14:cmpd="sng" w14:algn="ctr">
+            <w14:solidFill>
+              <w14:schemeClr w14:val="accent1">
+                <w14:tint w14:val="10000"/>
+              </w14:schemeClr>
+            </w14:solidFill>
+            <w14:prstDash w14:val="solid"/>
+            <w14:miter w14:lim="0"/>
+          </w14:textOutline>
+          <w14:textFill>
+            <w14:gradFill>
+              <w14:gsLst>
+                <w14:gs w14:pos="10000">
+                  <w14:schemeClr w14:val="accent1">
+                    <w14:tint w14:val="83000"/>
+                    <w14:shade w14:val="100000"/>
+                    <w14:satMod w14:val="200000"/>
+                  </w14:schemeClr>
+                </w14:gs>
+                <w14:gs w14:pos="75000">
+                  <w14:schemeClr w14:val="accent1">
+                    <w14:tint w14:val="100000"/>
+                    <w14:shade w14:val="50000"/>
+                    <w14:satMod w14:val="150000"/>
+                  </w14:schemeClr>
+                </w14:gs>
+              </w14:gsLst>
+              <w14:lin w14:ang="5400000" w14:scaled="0"/>
+            </w14:gradFill>
+          </w14:textFill>
+        </w:rPr>
+      </w:pPr>
+      <w:r>
+        <w:rPr>
+          <w:rFonts w:ascii="Cambria" w:hAnsi="Cambria"/>
+          <w:b/>
+          <w:spacing w:val="60"/>
+          <w:sz w:val="72"/>
+          <w:szCs w:val="72"/>
+          <w:u w:val="single"/>
+          <w14:glow w14:rad="45504">
+            <w14:schemeClr w14:val="accent1">
+              <w14:alpha w14:val="65000"/>
+              <w14:satMod w14:val="220000"/>
+            </w14:schemeClr>
+          </w14:glow>
+          <w14:textOutline w14:w="5715" w14:cap="flat" w14:cmpd="sng" w14:algn="ctr">
+            <w14:solidFill>
+              <w14:schemeClr w14:val="accent1">
+                <w14:tint w14:val="10000"/>
+              </w14:schemeClr>
+            </w14:solidFill>
+            <w14:prstDash w14:val="solid"/>
+            <w14:miter w14:lim="0"/>
+          </w14:textOutline>
+          <w14:textFill>
+            <w14:gradFill>
+              <w14:gsLst>
+                <w14:gs w14:pos="10000">
+                  <w14:schemeClr w14:val="accent1">
+                    <w14:tint w14:val="83000"/>
+                    <w14:shade w14:val="100000"/>
+                    <w14:satMod w14:val="200000"/>
+                  </w14:schemeClr>
+                </w14:gs>
+                <w14:gs w14:pos="75000">
+                  <w14:schemeClr w14:val="accent1">
+                    <w14:tint w14:val="100000"/>
+                    <w14:shade w14:val="50000"/>
+                    <w14:satMod w14:val="150000"/>
+                  </w14:schemeClr>
+                </w14:gs>
+              </w14:gsLst>
+              <w14:lin w14:ang="5400000" w14:scaled="0"/>
+            </w14:gradFill>
+          </w14:textFill>
+        </w:rPr>
+        <w:t>Despliegue</w:t>
+      </w:r>
+    </w:p>
+    <w:p>
+      <w:pPr>
+        <w:jc w:val="center"/>
+        <w:rPr>
+          <w:rFonts w:ascii="Cambria" w:hAnsi="Cambria"/>
+          <w:b/>
+          <w:spacing w:val="60"/>
           <w:sz w:val="28"/>
           <w:szCs w:val="28"/>
-        </w:rPr>
-      </w:pPr>
-      <w:r>
-        <w:rPr>
+          <w14:glow w14:rad="45504">
+            <w14:schemeClr w14:val="accent1">
+              <w14:alpha w14:val="65000"/>
+              <w14:satMod w14:val="220000"/>
+            </w14:schemeClr>
+          </w14:glow>
+          <w14:textOutline w14:w="5715" w14:cap="flat" w14:cmpd="sng" w14:algn="ctr">
+            <w14:solidFill>
+              <w14:schemeClr w14:val="accent1">
+                <w14:tint w14:val="10000"/>
+              </w14:schemeClr>
+            </w14:solidFill>
+            <w14:prstDash w14:val="solid"/>
+            <w14:miter w14:lim="0"/>
+          </w14:textOutline>
+          <w14:textFill>
+            <w14:gradFill>
+              <w14:gsLst>
+                <w14:gs w14:pos="10000">
+                  <w14:schemeClr w14:val="accent1">
+                    <w14:tint w14:val="83000"/>
+                    <w14:shade w14:val="100000"/>
+                    <w14:satMod w14:val="200000"/>
+                  </w14:schemeClr>
+                </w14:gs>
+                <w14:gs w14:pos="75000">
+                  <w14:schemeClr w14:val="accent1">
+                    <w14:tint w14:val="100000"/>
+                    <w14:shade w14:val="50000"/>
+                    <w14:satMod w14:val="150000"/>
+                  </w14:schemeClr>
+                </w14:gs>
+              </w14:gsLst>
+              <w14:lin w14:ang="5400000" w14:scaled="0"/>
+            </w14:gradFill>
+          </w14:textFill>
+        </w:rPr>
+      </w:pPr>
+    </w:p>
+    <w:p>
+      <w:pPr>
+        <w:jc w:val="center"/>
+        <w:rPr>
+          <w:rFonts w:ascii="Cambria" w:hAnsi="Cambria"/>
+          <w:b/>
+          <w:spacing w:val="60"/>
           <w:sz w:val="28"/>
           <w:szCs w:val="28"/>
-        </w:rPr>
-        <w:t>Empresa: COMING S.A.</w:t>
-      </w:r>
+          <w14:glow w14:rad="45504">
+            <w14:schemeClr w14:val="accent1">
+              <w14:alpha w14:val="65000"/>
+              <w14:satMod w14:val="220000"/>
+            </w14:schemeClr>
+          </w14:glow>
+          <w14:textOutline w14:w="5715" w14:cap="flat" w14:cmpd="sng" w14:algn="ctr">
+            <w14:solidFill>
+              <w14:schemeClr w14:val="accent1">
+                <w14:tint w14:val="10000"/>
+              </w14:schemeClr>
+            </w14:solidFill>
+            <w14:prstDash w14:val="solid"/>
+            <w14:miter w14:lim="0"/>
+          </w14:textOutline>
+          <w14:textFill>
+            <w14:gradFill>
+              <w14:gsLst>
+                <w14:gs w14:pos="10000">
+                  <w14:schemeClr w14:val="accent1">
+                    <w14:tint w14:val="83000"/>
+                    <w14:shade w14:val="100000"/>
+                    <w14:satMod w14:val="200000"/>
+                  </w14:schemeClr>
+                </w14:gs>
+                <w14:gs w14:pos="75000">
+                  <w14:schemeClr w14:val="accent1">
+                    <w14:tint w14:val="100000"/>
+                    <w14:shade w14:val="50000"/>
+                    <w14:satMod w14:val="150000"/>
+                  </w14:schemeClr>
+                </w14:gs>
+              </w14:gsLst>
+              <w14:lin w14:ang="5400000" w14:scaled="0"/>
+            </w14:gradFill>
+          </w14:textFill>
+        </w:rPr>
+      </w:pPr>
     </w:p>
     <w:p>
       <w:pPr>
         <w:jc w:val="center"/>
         <w:rPr>
+          <w:rFonts w:ascii="Cambria" w:hAnsi="Cambria"/>
+          <w:b/>
+          <w:spacing w:val="60"/>
           <w:sz w:val="28"/>
           <w:szCs w:val="28"/>
-        </w:rPr>
-      </w:pPr>
+          <w14:glow w14:rad="45504">
+            <w14:schemeClr w14:val="accent1">
+              <w14:alpha w14:val="65000"/>
+              <w14:satMod w14:val="220000"/>
+            </w14:schemeClr>
+          </w14:glow>
+          <w14:textOutline w14:w="5715" w14:cap="flat" w14:cmpd="sng" w14:algn="ctr">
+            <w14:solidFill>
+              <w14:schemeClr w14:val="accent1">
+                <w14:tint w14:val="10000"/>
+              </w14:schemeClr>
+            </w14:solidFill>
+            <w14:prstDash w14:val="solid"/>
+            <w14:miter w14:lim="0"/>
+          </w14:textOutline>
+          <w14:textFill>
+            <w14:gradFill>
+              <w14:gsLst>
+                <w14:gs w14:pos="10000">
+                  <w14:schemeClr w14:val="accent1">
+                    <w14:tint w14:val="83000"/>
+                    <w14:shade w14:val="100000"/>
+                    <w14:satMod w14:val="200000"/>
+                  </w14:schemeClr>
+                </w14:gs>
+                <w14:gs w14:pos="75000">
+                  <w14:schemeClr w14:val="accent1">
+                    <w14:tint w14:val="100000"/>
+                    <w14:shade w14:val="50000"/>
+                    <w14:satMod w14:val="150000"/>
+                  </w14:schemeClr>
+                </w14:gs>
+              </w14:gsLst>
+              <w14:lin w14:ang="5400000" w14:scaled="0"/>
+            </w14:gradFill>
+          </w14:textFill>
+        </w:rPr>
+      </w:pPr>
+      <w:r>
+        <w:rPr>
+          <w:rFonts w:ascii="Cambria" w:hAnsi="Cambria"/>
+          <w:b/>
+          <w:spacing w:val="60"/>
+          <w:sz w:val="28"/>
+          <w:szCs w:val="28"/>
+          <w14:glow w14:rad="45504">
+            <w14:schemeClr w14:val="accent1">
+              <w14:alpha w14:val="65000"/>
+              <w14:satMod w14:val="220000"/>
+            </w14:schemeClr>
+          </w14:glow>
+          <w14:textOutline w14:w="5715" w14:cap="flat" w14:cmpd="sng" w14:algn="ctr">
+            <w14:solidFill>
+              <w14:schemeClr w14:val="accent1">
+                <w14:tint w14:val="10000"/>
+              </w14:schemeClr>
+            </w14:solidFill>
+            <w14:prstDash w14:val="solid"/>
+            <w14:miter w14:lim="0"/>
+          </w14:textOutline>
+          <w14:textFill>
+            <w14:gradFill>
+              <w14:gsLst>
+                <w14:gs w14:pos="10000">
+                  <w14:schemeClr w14:val="accent1">
+                    <w14:tint w14:val="83000"/>
+                    <w14:shade w14:val="100000"/>
+                    <w14:satMod w14:val="200000"/>
+                  </w14:schemeClr>
+                </w14:gs>
+                <w14:gs w14:pos="75000">
+                  <w14:schemeClr w14:val="accent1">
+                    <w14:tint w14:val="100000"/>
+                    <w14:shade w14:val="50000"/>
+                    <w14:satMod w14:val="150000"/>
+                  </w14:schemeClr>
+                </w14:gs>
+              </w14:gsLst>
+              <w14:lin w14:ang="5400000" w14:scaled="0"/>
+            </w14:gradFill>
+          </w14:textFill>
+        </w:rPr>
+        <w:t>Empresa: COMING S.A.</w:t>
+      </w:r>
+    </w:p>
+    <w:p>
+      <w:pPr>
+        <w:jc w:val="center"/>
+        <w:rPr>
+          <w:b/>
+          <w:sz w:val="52"/>
+          <w:szCs w:val="52"/>
+          <w:u w:val="single"/>
+        </w:rPr>
+      </w:pPr>
+    </w:p>
+    <w:p>
+      <w:pPr>
+        <w:jc w:val="center"/>
+        <w:rPr>
+          <w:b/>
+          <w:sz w:val="52"/>
+          <w:szCs w:val="52"/>
+          <w:u w:val="single"/>
+        </w:rPr>
+      </w:pPr>
+    </w:p>
+    <w:p>
+      <w:pPr>
+        <w:jc w:val="center"/>
+        <w:rPr>
+          <w:b/>
+          <w:sz w:val="52"/>
+          <w:szCs w:val="52"/>
+          <w:u w:val="single"/>
+        </w:rPr>
+      </w:pPr>
+    </w:p>
+    <w:p>
+      <w:pPr>
+        <w:jc w:val="center"/>
+        <w:rPr>
+          <w:b/>
+          <w:sz w:val="52"/>
+          <w:szCs w:val="52"/>
+          <w:u w:val="single"/>
+        </w:rPr>
+      </w:pPr>
+    </w:p>
+    <w:p>
+      <w:pPr>
+        <w:jc w:val="center"/>
+        <w:rPr>
+          <w:b/>
+          <w:sz w:val="52"/>
+          <w:szCs w:val="52"/>
+          <w:u w:val="single"/>
+        </w:rPr>
+      </w:pPr>
+    </w:p>
+    <w:p>
+      <w:pPr>
+        <w:jc w:val="center"/>
+        <w:rPr>
+          <w:b/>
+          <w:sz w:val="52"/>
+          <w:szCs w:val="52"/>
+          <w:u w:val="single"/>
+        </w:rPr>
+      </w:pPr>
+    </w:p>
+    <w:p>
+      <w:pPr>
+        <w:jc w:val="center"/>
+        <w:rPr>
+          <w:b/>
+          <w:sz w:val="52"/>
+          <w:szCs w:val="52"/>
+          <w:u w:val="single"/>
+        </w:rPr>
+      </w:pPr>
+      <w:r>
+        <w:rPr>
+          <w:b/>
+          <w:sz w:val="52"/>
+          <w:szCs w:val="52"/>
+          <w:u w:val="single"/>
+        </w:rPr>
+        <w:lastRenderedPageBreak/>
+        <w:t>Plan de Despliegue</w:t>
+      </w:r>
+    </w:p>
+    <w:p>
+      <w:pPr>
+        <w:jc w:val="center"/>
+        <w:rPr>
+          <w:sz w:val="28"/>
+          <w:szCs w:val="28"/>
+        </w:rPr>
+      </w:pPr>
+      <w:r>
+        <w:rPr>
+          <w:sz w:val="28"/>
+          <w:szCs w:val="28"/>
+        </w:rPr>
+        <w:t>Empresa: COMING S.A.</w:t>
+      </w:r>
+    </w:p>
+    <w:p>
+      <w:pPr>
+        <w:jc w:val="center"/>
+        <w:rPr>
+          <w:sz w:val="28"/>
+          <w:szCs w:val="28"/>
+        </w:rPr>
+      </w:pPr>
+      <w:bookmarkStart w:id="0" w:name="_GoBack"/>
+      <w:bookmarkEnd w:id="0"/>
     </w:p>
     <w:p>
       <w:pPr>
@@ -57,18 +682,22 @@
         <w:tabs>
           <w:tab w:val="left" w:pos="0"/>
         </w:tabs>
-      </w:pPr>
-      <w:bookmarkStart w:id="0" w:name="_Toc198961564"/>
-      <w:proofErr w:type="spellStart"/>
-      <w:r>
-        <w:t>I</w:t>
-      </w:r>
-      <w:r>
-        <w:t>ntroducción</w:t>
-      </w:r>
-      <w:bookmarkEnd w:id="0"/>
-      <w:proofErr w:type="spellEnd"/>
-      <w:r>
+        <w:rPr>
+          <w:lang w:val="es-AR"/>
+        </w:rPr>
+      </w:pPr>
+      <w:bookmarkStart w:id="1" w:name="_Toc198961564"/>
+      <w:r>
+        <w:rPr>
+          <w:lang w:val="es-AR"/>
+        </w:rPr>
+        <w:t>Introducción</w:t>
+      </w:r>
+      <w:bookmarkEnd w:id="1"/>
+      <w:r>
+        <w:rPr>
+          <w:lang w:val="es-AR"/>
+        </w:rPr>
         <w:t>:</w:t>
       </w:r>
     </w:p>
@@ -82,34 +711,22 @@
         <w:rPr>
           <w:lang w:val="es-ES"/>
         </w:rPr>
-        <w:t>El propósito del presente documento es establecer cómo se llevará a cabo la instalación de la solución propuesta en su ámbito de producción final</w:t>
-      </w:r>
-      <w:r>
-        <w:rPr>
-          <w:lang w:val="es-ES"/>
-        </w:rPr>
-        <w:t>.</w:t>
-      </w:r>
-    </w:p>
-    <w:p>
-      <w:pPr>
-        <w:rPr>
-          <w:lang w:val="es-ES"/>
-        </w:rPr>
-      </w:pPr>
-      <w:r>
-        <w:rPr>
-          <w:lang w:val="es-ES"/>
-        </w:rPr>
-        <w:t xml:space="preserve">Este documento es de interés para el cliente y para los involucrados en el desarrollo y puesta en producción del producto. Se refiere a la primera puesta en marcha de la solución </w:t>
-      </w:r>
-      <w:r>
-        <w:rPr>
-          <w:lang w:val="es-ES"/>
-        </w:rPr>
-        <w:t xml:space="preserve">en el sitio físico del cliente. En el mismo se indican todos los pasos para instalar la solución para la utilización </w:t>
-      </w:r>
-      <w:bookmarkStart w:id="1" w:name="_Toc198961567"/>
+        <w:t>El propósito del presente documento es establecer cómo se llevará a cabo la instalación de la solución propuesta en su ámbito de producción final.</w:t>
+      </w:r>
+    </w:p>
+    <w:p>
+      <w:pPr>
+        <w:rPr>
+          <w:lang w:val="es-ES"/>
+        </w:rPr>
+      </w:pPr>
+      <w:r>
+        <w:rPr>
+          <w:lang w:val="es-ES"/>
+        </w:rPr>
+        <w:t xml:space="preserve">Este documento es de interés para el cliente y para los involucrados en el desarrollo y puesta en producción del producto. Se refiere a la primera puesta en marcha de la solución en el sitio físico del cliente. En el mismo se indican todos los pasos para instalar la solución para la utilización </w:t>
+      </w:r>
+      <w:bookmarkStart w:id="2" w:name="_Toc198961567"/>
       <w:r>
         <w:rPr>
           <w:lang w:val="es-ES"/>
@@ -133,8 +750,9 @@
           <w:sz w:val="24"/>
           <w:szCs w:val="24"/>
         </w:rPr>
-        <w:t>P</w:t>
-      </w:r>
+        <w:t>Planificación del Despliegue</w:t>
+      </w:r>
+      <w:bookmarkEnd w:id="2"/>
       <w:r>
         <w:rPr>
           <w:rFonts w:ascii="Arial" w:hAnsi="Arial" w:cs="Arial"/>
@@ -142,16 +760,6 @@
           <w:sz w:val="24"/>
           <w:szCs w:val="24"/>
         </w:rPr>
-        <w:t>lanificación del Despliegue</w:t>
-      </w:r>
-      <w:bookmarkEnd w:id="1"/>
-      <w:r>
-        <w:rPr>
-          <w:rFonts w:ascii="Arial" w:hAnsi="Arial" w:cs="Arial"/>
-          <w:b/>
-          <w:sz w:val="24"/>
-          <w:szCs w:val="24"/>
-        </w:rPr>
         <w:t>:</w:t>
       </w:r>
     </w:p>
@@ -397,19 +1005,7 @@
       </w:r>
       <w:proofErr w:type="spellEnd"/>
       <w:r>
-        <w:t xml:space="preserve"> correlativa de la 192.168.0.</w:t>
-      </w:r>
-      <w:r>
-        <w:t>2</w:t>
-      </w:r>
-      <w:r>
-        <w:t>0 hasta la 192.168.0.</w:t>
-      </w:r>
-      <w:r>
-        <w:t>2</w:t>
-      </w:r>
-      <w:r>
-        <w:t xml:space="preserve">9 (rango reservado para </w:t>
+        <w:t xml:space="preserve"> correlativa de la 192.168.0.20 hasta la 192.168.0.29 (rango reservado para </w:t>
       </w:r>
       <w:proofErr w:type="spellStart"/>
       <w:r>
@@ -535,13 +1131,7 @@
         <w:rPr>
           <w:lang w:val="es-ES"/>
         </w:rPr>
-        <w:t>Adquisición del servidor por</w:t>
-      </w:r>
-      <w:r>
-        <w:rPr>
-          <w:lang w:val="es-ES"/>
-        </w:rPr>
-        <w:t xml:space="preserve"> parte de la empresa.</w:t>
+        <w:t>Adquisición del servidor por parte de la empresa.</w:t>
       </w:r>
     </w:p>
     <w:p>
@@ -569,13 +1159,7 @@
         <w:rPr>
           <w:lang w:val="es-ES"/>
         </w:rPr>
-        <w:t>Disponibilidad de las estaciones de</w:t>
-      </w:r>
-      <w:r>
-        <w:rPr>
-          <w:lang w:val="es-ES"/>
-        </w:rPr>
-        <w:t xml:space="preserve"> trabajo para la instalación y configuración del sistema. (se podría realizar en los fines de semana).</w:t>
+        <w:t>Disponibilidad de las estaciones de trabajo para la instalación y configuración del sistema. (se podría realizar en los fines de semana).</w:t>
       </w:r>
     </w:p>
     <w:p/>
@@ -632,10 +1216,7 @@
         <w:t>Administrador de proyectos</w:t>
       </w:r>
       <w:r>
-        <w:t xml:space="preserve">: se estiman 7 horas de capacitación en el puesto de trabajo, </w:t>
-      </w:r>
-      <w:r>
-        <w:t>más demostración introductoria grupal de 2 horas.</w:t>
+        <w:t>: se estiman 7 horas de capacitación en el puesto de trabajo, más demostración introductoria grupal de 2 horas.</w:t>
       </w:r>
     </w:p>
     <w:p>
@@ -646,10 +1227,7 @@
         <w:t>Administrador de RRHH</w:t>
       </w:r>
       <w:r>
-        <w:t xml:space="preserve">: </w:t>
-      </w:r>
-      <w:r>
-        <w:t>se estiman 7 horas de capacitación en el puesto de trabajo, más demostración introductoria grupal de 2 horas.</w:t>
+        <w:t>: se estiman 7 horas de capacitación en el puesto de trabajo, más demostración introductoria grupal de 2 horas.</w:t>
       </w:r>
     </w:p>
     <w:p>
@@ -683,8 +1261,6 @@
           <w:lang w:val="es-ES"/>
         </w:rPr>
       </w:pPr>
-      <w:bookmarkStart w:id="2" w:name="_GoBack"/>
-      <w:bookmarkEnd w:id="2"/>
       <w:r>
         <w:rPr>
           <w:rFonts w:ascii="Arial" w:hAnsi="Arial" w:cs="Arial"/>
@@ -1058,6 +1634,7 @@
     <w:lvl w:ilvl="0" w:tplc="BADAB7A4">
       <w:start w:val="1"/>
       <w:numFmt w:val="bullet"/>
+      <w:pStyle w:val="Heading1"/>
       <w:lvlText w:val=""/>
       <w:lvlJc w:val="left"/>
       <w:pPr>
@@ -1462,6 +2039,7 @@
   <w:style w:type="character" w:default="1" w:styleId="DefaultParagraphFont">
     <w:name w:val="Default Paragraph Font"/>
     <w:uiPriority w:val="1"/>
+    <w:semiHidden/>
     <w:unhideWhenUsed/>
   </w:style>
   <w:style w:type="table" w:default="1" w:styleId="TableNormal">
@@ -1799,6 +2377,7 @@
   <w:style w:type="character" w:default="1" w:styleId="DefaultParagraphFont">
     <w:name w:val="Default Paragraph Font"/>
     <w:uiPriority w:val="1"/>
+    <w:semiHidden/>
     <w:unhideWhenUsed/>
   </w:style>
   <w:style w:type="table" w:default="1" w:styleId="TableNormal">

--- a/Documentacion/Proyecto/plan de despliegue.docx
+++ b/Documentacion/Proyecto/plan de despliegue.docx
@@ -17,660 +17,548 @@
       <w:pPr>
         <w:jc w:val="center"/>
         <w:rPr>
+          <w:rFonts w:ascii="Cambria" w:hAnsi="Cambria"/>
+          <w:b/>
+          <w:caps/>
+          <w:color w:val="365F91" w:themeColor="accent1" w:themeShade="BF"/>
+          <w:sz w:val="72"/>
+          <w:szCs w:val="72"/>
+          <w:u w:val="single"/>
+          <w14:reflection w14:blurRad="12700" w14:stA="28000" w14:stPos="0" w14:endA="0" w14:endPos="45000" w14:dist="1003" w14:dir="5400000" w14:fadeDir="5400000" w14:sx="100000" w14:sy="-100000" w14:kx="0" w14:ky="0" w14:algn="bl"/>
+          <w14:textOutline w14:w="4495" w14:cap="flat" w14:cmpd="sng" w14:algn="ctr">
+            <w14:solidFill>
+              <w14:schemeClr w14:val="accent4">
+                <w14:shade w14:val="50000"/>
+                <w14:satMod w14:val="120000"/>
+              </w14:schemeClr>
+            </w14:solidFill>
+            <w14:prstDash w14:val="solid"/>
+            <w14:round/>
+          </w14:textOutline>
+        </w:rPr>
+      </w:pPr>
+      <w:r>
+        <w:rPr>
+          <w:rFonts w:ascii="Cambria" w:hAnsi="Cambria"/>
+          <w:b/>
+          <w:caps/>
+          <w:color w:val="365F91" w:themeColor="accent1" w:themeShade="BF"/>
+          <w:sz w:val="72"/>
+          <w:szCs w:val="72"/>
+          <w:u w:val="single"/>
+          <w14:reflection w14:blurRad="12700" w14:stA="28000" w14:stPos="0" w14:endA="0" w14:endPos="45000" w14:dist="1003" w14:dir="5400000" w14:fadeDir="5400000" w14:sx="100000" w14:sy="-100000" w14:kx="0" w14:ky="0" w14:algn="bl"/>
+          <w14:textOutline w14:w="4495" w14:cap="flat" w14:cmpd="sng" w14:algn="ctr">
+            <w14:solidFill>
+              <w14:schemeClr w14:val="accent4">
+                <w14:shade w14:val="50000"/>
+                <w14:satMod w14:val="120000"/>
+              </w14:schemeClr>
+            </w14:solidFill>
+            <w14:prstDash w14:val="solid"/>
+            <w14:round/>
+          </w14:textOutline>
+        </w:rPr>
+        <w:t>Plan De</w:t>
+      </w:r>
+    </w:p>
+    <w:p>
+      <w:pPr>
+        <w:jc w:val="center"/>
+        <w:rPr>
+          <w:rFonts w:ascii="Cambria" w:hAnsi="Cambria"/>
+          <w:b/>
+          <w:caps/>
+          <w:color w:val="365F91" w:themeColor="accent1" w:themeShade="BF"/>
+          <w:sz w:val="72"/>
+          <w:szCs w:val="72"/>
+          <w:u w:val="single"/>
+          <w14:reflection w14:blurRad="12700" w14:stA="28000" w14:stPos="0" w14:endA="0" w14:endPos="45000" w14:dist="1003" w14:dir="5400000" w14:fadeDir="5400000" w14:sx="100000" w14:sy="-100000" w14:kx="0" w14:ky="0" w14:algn="bl"/>
+          <w14:textOutline w14:w="4495" w14:cap="flat" w14:cmpd="sng" w14:algn="ctr">
+            <w14:solidFill>
+              <w14:schemeClr w14:val="accent4">
+                <w14:shade w14:val="50000"/>
+                <w14:satMod w14:val="120000"/>
+              </w14:schemeClr>
+            </w14:solidFill>
+            <w14:prstDash w14:val="solid"/>
+            <w14:round/>
+          </w14:textOutline>
+        </w:rPr>
+      </w:pPr>
+      <w:r>
+        <w:rPr>
+          <w:rFonts w:ascii="Cambria" w:hAnsi="Cambria"/>
+          <w:b/>
+          <w:caps/>
+          <w:color w:val="365F91" w:themeColor="accent1" w:themeShade="BF"/>
+          <w:sz w:val="72"/>
+          <w:szCs w:val="72"/>
+          <w:u w:val="single"/>
+          <w14:reflection w14:blurRad="12700" w14:stA="28000" w14:stPos="0" w14:endA="0" w14:endPos="45000" w14:dist="1003" w14:dir="5400000" w14:fadeDir="5400000" w14:sx="100000" w14:sy="-100000" w14:kx="0" w14:ky="0" w14:algn="bl"/>
+          <w14:textOutline w14:w="4495" w14:cap="flat" w14:cmpd="sng" w14:algn="ctr">
+            <w14:solidFill>
+              <w14:schemeClr w14:val="accent4">
+                <w14:shade w14:val="50000"/>
+                <w14:satMod w14:val="120000"/>
+              </w14:schemeClr>
+            </w14:solidFill>
+            <w14:prstDash w14:val="solid"/>
+            <w14:round/>
+          </w14:textOutline>
+        </w:rPr>
+        <w:t>Despliegue</w:t>
+      </w:r>
+    </w:p>
+    <w:p>
+      <w:pPr>
+        <w:jc w:val="center"/>
+        <w:rPr>
+          <w:rFonts w:ascii="Cambria" w:hAnsi="Cambria"/>
+          <w:b/>
+          <w:caps/>
+          <w:color w:val="365F91" w:themeColor="accent1" w:themeShade="BF"/>
+          <w:sz w:val="28"/>
+          <w:szCs w:val="28"/>
+          <w14:reflection w14:blurRad="12700" w14:stA="28000" w14:stPos="0" w14:endA="0" w14:endPos="45000" w14:dist="1003" w14:dir="5400000" w14:fadeDir="5400000" w14:sx="100000" w14:sy="-100000" w14:kx="0" w14:ky="0" w14:algn="bl"/>
+          <w14:textOutline w14:w="4495" w14:cap="flat" w14:cmpd="sng" w14:algn="ctr">
+            <w14:solidFill>
+              <w14:schemeClr w14:val="accent4">
+                <w14:shade w14:val="50000"/>
+                <w14:satMod w14:val="120000"/>
+              </w14:schemeClr>
+            </w14:solidFill>
+            <w14:prstDash w14:val="solid"/>
+            <w14:round/>
+          </w14:textOutline>
+        </w:rPr>
+      </w:pPr>
+    </w:p>
+    <w:p>
+      <w:pPr>
+        <w:jc w:val="center"/>
+        <w:rPr>
+          <w:rFonts w:ascii="Cambria" w:hAnsi="Cambria"/>
+          <w:b/>
+          <w:caps/>
+          <w:color w:val="365F91" w:themeColor="accent1" w:themeShade="BF"/>
+          <w:sz w:val="28"/>
+          <w:szCs w:val="28"/>
+          <w14:reflection w14:blurRad="12700" w14:stA="28000" w14:stPos="0" w14:endA="0" w14:endPos="45000" w14:dist="1003" w14:dir="5400000" w14:fadeDir="5400000" w14:sx="100000" w14:sy="-100000" w14:kx="0" w14:ky="0" w14:algn="bl"/>
+          <w14:textOutline w14:w="4495" w14:cap="flat" w14:cmpd="sng" w14:algn="ctr">
+            <w14:solidFill>
+              <w14:schemeClr w14:val="accent4">
+                <w14:shade w14:val="50000"/>
+                <w14:satMod w14:val="120000"/>
+              </w14:schemeClr>
+            </w14:solidFill>
+            <w14:prstDash w14:val="solid"/>
+            <w14:round/>
+          </w14:textOutline>
+        </w:rPr>
+      </w:pPr>
+    </w:p>
+    <w:p>
+      <w:pPr>
+        <w:jc w:val="center"/>
+        <w:rPr>
+          <w:rFonts w:ascii="Cambria" w:hAnsi="Cambria"/>
+          <w:b/>
+          <w:caps/>
+          <w:color w:val="365F91" w:themeColor="accent1" w:themeShade="BF"/>
+          <w:sz w:val="28"/>
+          <w:szCs w:val="28"/>
+          <w14:reflection w14:blurRad="12700" w14:stA="28000" w14:stPos="0" w14:endA="0" w14:endPos="45000" w14:dist="1003" w14:dir="5400000" w14:fadeDir="5400000" w14:sx="100000" w14:sy="-100000" w14:kx="0" w14:ky="0" w14:algn="bl"/>
+          <w14:textOutline w14:w="4495" w14:cap="flat" w14:cmpd="sng" w14:algn="ctr">
+            <w14:solidFill>
+              <w14:schemeClr w14:val="accent4">
+                <w14:shade w14:val="50000"/>
+                <w14:satMod w14:val="120000"/>
+              </w14:schemeClr>
+            </w14:solidFill>
+            <w14:prstDash w14:val="solid"/>
+            <w14:round/>
+          </w14:textOutline>
+        </w:rPr>
+      </w:pPr>
+      <w:r>
+        <w:rPr>
+          <w:rFonts w:ascii="Cambria" w:hAnsi="Cambria"/>
+          <w:b/>
+          <w:caps/>
+          <w:color w:val="365F91" w:themeColor="accent1" w:themeShade="BF"/>
+          <w:sz w:val="28"/>
+          <w:szCs w:val="28"/>
+          <w14:reflection w14:blurRad="12700" w14:stA="28000" w14:stPos="0" w14:endA="0" w14:endPos="45000" w14:dist="1003" w14:dir="5400000" w14:fadeDir="5400000" w14:sx="100000" w14:sy="-100000" w14:kx="0" w14:ky="0" w14:algn="bl"/>
+          <w14:textOutline w14:w="4495" w14:cap="flat" w14:cmpd="sng" w14:algn="ctr">
+            <w14:solidFill>
+              <w14:schemeClr w14:val="accent4">
+                <w14:shade w14:val="50000"/>
+                <w14:satMod w14:val="120000"/>
+              </w14:schemeClr>
+            </w14:solidFill>
+            <w14:prstDash w14:val="solid"/>
+            <w14:round/>
+          </w14:textOutline>
+        </w:rPr>
+        <w:t>Empresa: COMING S.A.</w:t>
+      </w:r>
+    </w:p>
+    <w:p>
+      <w:pPr>
+        <w:autoSpaceDE w:val="0"/>
+        <w:autoSpaceDN w:val="0"/>
+        <w:adjustRightInd w:val="0"/>
+        <w:spacing w:after="0" w:line="240" w:lineRule="auto"/>
+        <w:rPr>
+          <w:rFonts w:cstheme="minorHAnsi"/>
+          <w:b/>
+          <w:bCs/>
+        </w:rPr>
+      </w:pPr>
+      <w:bookmarkStart w:id="0" w:name="_GoBack"/>
+      <w:bookmarkEnd w:id="0"/>
+    </w:p>
+    <w:p>
+      <w:pPr>
+        <w:autoSpaceDE w:val="0"/>
+        <w:autoSpaceDN w:val="0"/>
+        <w:adjustRightInd w:val="0"/>
+        <w:spacing w:after="0" w:line="240" w:lineRule="auto"/>
+        <w:rPr>
+          <w:rFonts w:cstheme="minorHAnsi"/>
+          <w:b/>
+          <w:bCs/>
+        </w:rPr>
+      </w:pPr>
+    </w:p>
+    <w:p>
+      <w:pPr>
+        <w:autoSpaceDE w:val="0"/>
+        <w:autoSpaceDN w:val="0"/>
+        <w:adjustRightInd w:val="0"/>
+        <w:spacing w:after="0" w:line="240" w:lineRule="auto"/>
+        <w:rPr>
+          <w:rFonts w:cstheme="minorHAnsi"/>
+          <w:b/>
+          <w:bCs/>
+        </w:rPr>
+      </w:pPr>
+    </w:p>
+    <w:p>
+      <w:pPr>
+        <w:autoSpaceDE w:val="0"/>
+        <w:autoSpaceDN w:val="0"/>
+        <w:adjustRightInd w:val="0"/>
+        <w:spacing w:after="0" w:line="240" w:lineRule="auto"/>
+        <w:rPr>
+          <w:rFonts w:cstheme="minorHAnsi"/>
+          <w:b/>
+          <w:bCs/>
+        </w:rPr>
+      </w:pPr>
+    </w:p>
+    <w:p>
+      <w:pPr>
+        <w:autoSpaceDE w:val="0"/>
+        <w:autoSpaceDN w:val="0"/>
+        <w:adjustRightInd w:val="0"/>
+        <w:spacing w:after="0" w:line="240" w:lineRule="auto"/>
+        <w:rPr>
+          <w:rFonts w:cstheme="minorHAnsi"/>
+          <w:b/>
+          <w:bCs/>
+        </w:rPr>
+      </w:pPr>
+    </w:p>
+    <w:p>
+      <w:pPr>
+        <w:autoSpaceDE w:val="0"/>
+        <w:autoSpaceDN w:val="0"/>
+        <w:adjustRightInd w:val="0"/>
+        <w:spacing w:after="0" w:line="240" w:lineRule="auto"/>
+        <w:rPr>
+          <w:rFonts w:cstheme="minorHAnsi"/>
+          <w:b/>
+          <w:bCs/>
+        </w:rPr>
+      </w:pPr>
+    </w:p>
+    <w:p>
+      <w:pPr>
+        <w:autoSpaceDE w:val="0"/>
+        <w:autoSpaceDN w:val="0"/>
+        <w:adjustRightInd w:val="0"/>
+        <w:spacing w:after="0" w:line="240" w:lineRule="auto"/>
+        <w:rPr>
+          <w:rFonts w:cstheme="minorHAnsi"/>
+          <w:b/>
+          <w:bCs/>
+        </w:rPr>
+      </w:pPr>
+    </w:p>
+    <w:p>
+      <w:pPr>
+        <w:autoSpaceDE w:val="0"/>
+        <w:autoSpaceDN w:val="0"/>
+        <w:adjustRightInd w:val="0"/>
+        <w:spacing w:after="0" w:line="240" w:lineRule="auto"/>
+        <w:rPr>
+          <w:rFonts w:cstheme="minorHAnsi"/>
+        </w:rPr>
+      </w:pPr>
+      <w:r>
+        <w:rPr>
+          <w:rFonts w:cstheme="minorHAnsi"/>
+          <w:b/>
+          <w:bCs/>
+        </w:rPr>
+        <w:t>Actividad</w:t>
+      </w:r>
+    </w:p>
+    <w:p>
+      <w:r>
+        <w:t>Servicios de telecomunicaciones.</w:t>
+      </w:r>
+    </w:p>
+    <w:p>
+      <w:pPr>
+        <w:spacing w:line="240" w:lineRule="auto"/>
+        <w:mirrorIndents/>
+      </w:pPr>
+      <w:r>
+        <w:rPr>
+          <w:rFonts w:cstheme="minorHAnsi"/>
+          <w:b/>
+          <w:bCs/>
+        </w:rPr>
+        <w:t>Proyecto</w:t>
+      </w:r>
+      <w:r>
+        <w:br/>
+        <w:t>Gestión de instalación y mantenimiento de antenas de telecomunicaciones.</w:t>
+      </w:r>
+    </w:p>
+    <w:p>
+      <w:pPr>
+        <w:spacing w:line="240" w:lineRule="auto"/>
+        <w:mirrorIndents/>
+      </w:pPr>
+      <w:r>
+        <w:rPr>
+          <w:b/>
+          <w:szCs w:val="20"/>
+        </w:rPr>
+        <w:t>Docentes</w:t>
+      </w:r>
+      <w:r>
+        <w:rPr>
+          <w:b/>
+          <w:szCs w:val="20"/>
+        </w:rPr>
+        <w:br/>
+      </w:r>
+      <w:r>
+        <w:t xml:space="preserve">Ing. Julio </w:t>
+      </w:r>
+      <w:proofErr w:type="spellStart"/>
+      <w:r>
+        <w:t>Zohil</w:t>
+      </w:r>
+      <w:proofErr w:type="spellEnd"/>
+      <w:r>
+        <w:t xml:space="preserve"> Titular</w:t>
+      </w:r>
+      <w:r>
+        <w:rPr>
+          <w:b/>
+          <w:szCs w:val="20"/>
+        </w:rPr>
+        <w:br/>
+      </w:r>
+      <w:r>
+        <w:t>Ing. Natalia Jaime</w:t>
+      </w:r>
+      <w:r>
+        <w:rPr>
+          <w:b/>
+          <w:szCs w:val="20"/>
+        </w:rPr>
+        <w:br/>
+      </w:r>
+      <w:r>
+        <w:t>Ing. Francisco Aquino</w:t>
+      </w:r>
+      <w:r>
+        <w:br/>
+      </w:r>
+      <w:r>
+        <w:rPr>
+          <w:b/>
+          <w:szCs w:val="20"/>
+        </w:rPr>
+        <w:t>Grupo 3</w:t>
+      </w:r>
+      <w:r>
+        <w:rPr>
+          <w:b/>
+          <w:szCs w:val="20"/>
+        </w:rPr>
+        <w:br/>
+      </w:r>
+      <w:r>
+        <w:t xml:space="preserve">Carlos </w:t>
+      </w:r>
+      <w:proofErr w:type="spellStart"/>
+      <w:r>
+        <w:t>Trepat</w:t>
+      </w:r>
+      <w:proofErr w:type="spellEnd"/>
+      <w:r>
+        <w:t xml:space="preserve"> </w:t>
+      </w:r>
+      <w:r>
+        <w:tab/>
+        <w:t>48270</w:t>
+      </w:r>
+      <w:r>
+        <w:br/>
+        <w:t xml:space="preserve">Javier Brizuela </w:t>
+      </w:r>
+      <w:r>
+        <w:tab/>
+        <w:t>23965</w:t>
+      </w:r>
+      <w:r>
+        <w:br/>
+      </w:r>
+      <w:proofErr w:type="spellStart"/>
+      <w:r>
+        <w:t>Demián</w:t>
+      </w:r>
+      <w:proofErr w:type="spellEnd"/>
+      <w:r>
+        <w:t xml:space="preserve"> </w:t>
+      </w:r>
+      <w:proofErr w:type="spellStart"/>
+      <w:r>
+        <w:t>Odasso</w:t>
+      </w:r>
+      <w:proofErr w:type="spellEnd"/>
+      <w:r>
+        <w:t xml:space="preserve">  45921</w:t>
+      </w:r>
+      <w:r>
+        <w:br/>
+        <w:t xml:space="preserve">Mariano </w:t>
+      </w:r>
+      <w:proofErr w:type="spellStart"/>
+      <w:r>
+        <w:t>Gava</w:t>
+      </w:r>
+      <w:proofErr w:type="spellEnd"/>
+      <w:r>
+        <w:t xml:space="preserve"> </w:t>
+      </w:r>
+      <w:r>
+        <w:tab/>
+        <w:t>55498</w:t>
+      </w:r>
+      <w:r>
+        <w:br/>
+        <w:t xml:space="preserve">Pablo </w:t>
+      </w:r>
+      <w:proofErr w:type="spellStart"/>
+      <w:r>
+        <w:t>Tissera</w:t>
+      </w:r>
+      <w:proofErr w:type="spellEnd"/>
+      <w:r>
+        <w:t xml:space="preserve"> </w:t>
+      </w:r>
+      <w:r>
+        <w:tab/>
+        <w:t>43508</w:t>
+      </w:r>
+    </w:p>
+    <w:p>
+      <w:pPr>
+        <w:spacing w:line="240" w:lineRule="auto"/>
+        <w:mirrorIndents/>
+      </w:pPr>
+      <w:r>
+        <w:t>Mariano Guillén  50712</w:t>
+      </w:r>
+    </w:p>
+    <w:p>
+      <w:pPr>
+        <w:spacing w:line="240" w:lineRule="auto"/>
+        <w:rPr>
+          <w:rFonts w:cstheme="minorHAnsi"/>
+          <w:b/>
+        </w:rPr>
+      </w:pPr>
+    </w:p>
+    <w:p>
+      <w:pPr>
+        <w:spacing w:line="240" w:lineRule="auto"/>
+        <w:rPr>
+          <w:rFonts w:cstheme="minorHAnsi"/>
+          <w:b/>
+        </w:rPr>
+      </w:pPr>
+      <w:r>
+        <w:rPr>
+          <w:rFonts w:cstheme="minorHAnsi"/>
+          <w:b/>
+        </w:rPr>
+        <w:lastRenderedPageBreak/>
+        <w:t>Curso 4K4 - Año 2012</w:t>
+      </w:r>
+    </w:p>
+    <w:p>
+      <w:pPr>
+        <w:jc w:val="center"/>
+        <w:rPr>
           <w:b/>
           <w:sz w:val="52"/>
           <w:szCs w:val="52"/>
           <w:u w:val="single"/>
         </w:rPr>
       </w:pPr>
-    </w:p>
-    <w:p>
-      <w:pPr>
-        <w:jc w:val="center"/>
+      <w:r>
         <w:rPr>
           <w:b/>
           <w:sz w:val="52"/>
           <w:szCs w:val="52"/>
           <w:u w:val="single"/>
         </w:rPr>
-      </w:pPr>
+        <w:t>Plan de Despliegue</w:t>
+      </w:r>
     </w:p>
     <w:p>
       <w:pPr>
         <w:jc w:val="center"/>
         <w:rPr>
-          <w:rFonts w:ascii="Cambria" w:hAnsi="Cambria"/>
-          <w:b/>
-          <w:spacing w:val="60"/>
-          <w:sz w:val="72"/>
-          <w:szCs w:val="72"/>
-          <w:u w:val="single"/>
-          <w14:glow w14:rad="45504">
-            <w14:schemeClr w14:val="accent1">
-              <w14:alpha w14:val="65000"/>
-              <w14:satMod w14:val="220000"/>
-            </w14:schemeClr>
-          </w14:glow>
-          <w14:textOutline w14:w="5715" w14:cap="flat" w14:cmpd="sng" w14:algn="ctr">
-            <w14:solidFill>
-              <w14:schemeClr w14:val="accent1">
-                <w14:tint w14:val="10000"/>
-              </w14:schemeClr>
-            </w14:solidFill>
-            <w14:prstDash w14:val="solid"/>
-            <w14:miter w14:lim="0"/>
-          </w14:textOutline>
-          <w14:textFill>
-            <w14:gradFill>
-              <w14:gsLst>
-                <w14:gs w14:pos="10000">
-                  <w14:schemeClr w14:val="accent1">
-                    <w14:tint w14:val="83000"/>
-                    <w14:shade w14:val="100000"/>
-                    <w14:satMod w14:val="200000"/>
-                  </w14:schemeClr>
-                </w14:gs>
-                <w14:gs w14:pos="75000">
-                  <w14:schemeClr w14:val="accent1">
-                    <w14:tint w14:val="100000"/>
-                    <w14:shade w14:val="50000"/>
-                    <w14:satMod w14:val="150000"/>
-                  </w14:schemeClr>
-                </w14:gs>
-              </w14:gsLst>
-              <w14:lin w14:ang="5400000" w14:scaled="0"/>
-            </w14:gradFill>
-          </w14:textFill>
-        </w:rPr>
-      </w:pPr>
-      <w:r>
-        <w:rPr>
-          <w:rFonts w:ascii="Cambria" w:hAnsi="Cambria"/>
-          <w:b/>
-          <w:spacing w:val="60"/>
-          <w:sz w:val="72"/>
-          <w:szCs w:val="72"/>
-          <w:u w:val="single"/>
-          <w14:glow w14:rad="45504">
-            <w14:schemeClr w14:val="accent1">
-              <w14:alpha w14:val="65000"/>
-              <w14:satMod w14:val="220000"/>
-            </w14:schemeClr>
-          </w14:glow>
-          <w14:textOutline w14:w="5715" w14:cap="flat" w14:cmpd="sng" w14:algn="ctr">
-            <w14:solidFill>
-              <w14:schemeClr w14:val="accent1">
-                <w14:tint w14:val="10000"/>
-              </w14:schemeClr>
-            </w14:solidFill>
-            <w14:prstDash w14:val="solid"/>
-            <w14:miter w14:lim="0"/>
-          </w14:textOutline>
-          <w14:textFill>
-            <w14:gradFill>
-              <w14:gsLst>
-                <w14:gs w14:pos="10000">
-                  <w14:schemeClr w14:val="accent1">
-                    <w14:tint w14:val="83000"/>
-                    <w14:shade w14:val="100000"/>
-                    <w14:satMod w14:val="200000"/>
-                  </w14:schemeClr>
-                </w14:gs>
-                <w14:gs w14:pos="75000">
-                  <w14:schemeClr w14:val="accent1">
-                    <w14:tint w14:val="100000"/>
-                    <w14:shade w14:val="50000"/>
-                    <w14:satMod w14:val="150000"/>
-                  </w14:schemeClr>
-                </w14:gs>
-              </w14:gsLst>
-              <w14:lin w14:ang="5400000" w14:scaled="0"/>
-            </w14:gradFill>
-          </w14:textFill>
-        </w:rPr>
-        <w:t>Plan</w:t>
-      </w:r>
-      <w:r>
-        <w:rPr>
-          <w:rFonts w:ascii="Cambria" w:hAnsi="Cambria"/>
-          <w:b/>
-          <w:spacing w:val="60"/>
-          <w:sz w:val="72"/>
-          <w:szCs w:val="72"/>
-          <w:u w:val="single"/>
-          <w14:glow w14:rad="45504">
-            <w14:schemeClr w14:val="accent1">
-              <w14:alpha w14:val="65000"/>
-              <w14:satMod w14:val="220000"/>
-            </w14:schemeClr>
-          </w14:glow>
-          <w14:textOutline w14:w="5715" w14:cap="flat" w14:cmpd="sng" w14:algn="ctr">
-            <w14:solidFill>
-              <w14:schemeClr w14:val="accent1">
-                <w14:tint w14:val="10000"/>
-              </w14:schemeClr>
-            </w14:solidFill>
-            <w14:prstDash w14:val="solid"/>
-            <w14:miter w14:lim="0"/>
-          </w14:textOutline>
-          <w14:textFill>
-            <w14:gradFill>
-              <w14:gsLst>
-                <w14:gs w14:pos="10000">
-                  <w14:schemeClr w14:val="accent1">
-                    <w14:tint w14:val="83000"/>
-                    <w14:shade w14:val="100000"/>
-                    <w14:satMod w14:val="200000"/>
-                  </w14:schemeClr>
-                </w14:gs>
-                <w14:gs w14:pos="75000">
-                  <w14:schemeClr w14:val="accent1">
-                    <w14:tint w14:val="100000"/>
-                    <w14:shade w14:val="50000"/>
-                    <w14:satMod w14:val="150000"/>
-                  </w14:schemeClr>
-                </w14:gs>
-              </w14:gsLst>
-              <w14:lin w14:ang="5400000" w14:scaled="0"/>
-            </w14:gradFill>
-          </w14:textFill>
-        </w:rPr>
-        <w:t xml:space="preserve"> </w:t>
-      </w:r>
-      <w:r>
-        <w:rPr>
-          <w:rFonts w:ascii="Cambria" w:hAnsi="Cambria"/>
-          <w:b/>
-          <w:spacing w:val="60"/>
-          <w:sz w:val="72"/>
-          <w:szCs w:val="72"/>
-          <w:u w:val="single"/>
-          <w14:glow w14:rad="45504">
-            <w14:schemeClr w14:val="accent1">
-              <w14:alpha w14:val="65000"/>
-              <w14:satMod w14:val="220000"/>
-            </w14:schemeClr>
-          </w14:glow>
-          <w14:textOutline w14:w="5715" w14:cap="flat" w14:cmpd="sng" w14:algn="ctr">
-            <w14:solidFill>
-              <w14:schemeClr w14:val="accent1">
-                <w14:tint w14:val="10000"/>
-              </w14:schemeClr>
-            </w14:solidFill>
-            <w14:prstDash w14:val="solid"/>
-            <w14:miter w14:lim="0"/>
-          </w14:textOutline>
-          <w14:textFill>
-            <w14:gradFill>
-              <w14:gsLst>
-                <w14:gs w14:pos="10000">
-                  <w14:schemeClr w14:val="accent1">
-                    <w14:tint w14:val="83000"/>
-                    <w14:shade w14:val="100000"/>
-                    <w14:satMod w14:val="200000"/>
-                  </w14:schemeClr>
-                </w14:gs>
-                <w14:gs w14:pos="75000">
-                  <w14:schemeClr w14:val="accent1">
-                    <w14:tint w14:val="100000"/>
-                    <w14:shade w14:val="50000"/>
-                    <w14:satMod w14:val="150000"/>
-                  </w14:schemeClr>
-                </w14:gs>
-              </w14:gsLst>
-              <w14:lin w14:ang="5400000" w14:scaled="0"/>
-            </w14:gradFill>
-          </w14:textFill>
-        </w:rPr>
-        <w:t>D</w:t>
-      </w:r>
-      <w:r>
-        <w:rPr>
-          <w:rFonts w:ascii="Cambria" w:hAnsi="Cambria"/>
-          <w:b/>
-          <w:spacing w:val="60"/>
-          <w:sz w:val="72"/>
-          <w:szCs w:val="72"/>
-          <w:u w:val="single"/>
-          <w14:glow w14:rad="45504">
-            <w14:schemeClr w14:val="accent1">
-              <w14:alpha w14:val="65000"/>
-              <w14:satMod w14:val="220000"/>
-            </w14:schemeClr>
-          </w14:glow>
-          <w14:textOutline w14:w="5715" w14:cap="flat" w14:cmpd="sng" w14:algn="ctr">
-            <w14:solidFill>
-              <w14:schemeClr w14:val="accent1">
-                <w14:tint w14:val="10000"/>
-              </w14:schemeClr>
-            </w14:solidFill>
-            <w14:prstDash w14:val="solid"/>
-            <w14:miter w14:lim="0"/>
-          </w14:textOutline>
-          <w14:textFill>
-            <w14:gradFill>
-              <w14:gsLst>
-                <w14:gs w14:pos="10000">
-                  <w14:schemeClr w14:val="accent1">
-                    <w14:tint w14:val="83000"/>
-                    <w14:shade w14:val="100000"/>
-                    <w14:satMod w14:val="200000"/>
-                  </w14:schemeClr>
-                </w14:gs>
-                <w14:gs w14:pos="75000">
-                  <w14:schemeClr w14:val="accent1">
-                    <w14:tint w14:val="100000"/>
-                    <w14:shade w14:val="50000"/>
-                    <w14:satMod w14:val="150000"/>
-                  </w14:schemeClr>
-                </w14:gs>
-              </w14:gsLst>
-              <w14:lin w14:ang="5400000" w14:scaled="0"/>
-            </w14:gradFill>
-          </w14:textFill>
-        </w:rPr>
-        <w:t>e</w:t>
-      </w:r>
-    </w:p>
-    <w:p>
-      <w:pPr>
-        <w:jc w:val="center"/>
-        <w:rPr>
-          <w:rFonts w:ascii="Cambria" w:hAnsi="Cambria"/>
-          <w:b/>
-          <w:spacing w:val="60"/>
-          <w:sz w:val="72"/>
-          <w:szCs w:val="72"/>
-          <w:u w:val="single"/>
-          <w14:glow w14:rad="45504">
-            <w14:schemeClr w14:val="accent1">
-              <w14:alpha w14:val="65000"/>
-              <w14:satMod w14:val="220000"/>
-            </w14:schemeClr>
-          </w14:glow>
-          <w14:textOutline w14:w="5715" w14:cap="flat" w14:cmpd="sng" w14:algn="ctr">
-            <w14:solidFill>
-              <w14:schemeClr w14:val="accent1">
-                <w14:tint w14:val="10000"/>
-              </w14:schemeClr>
-            </w14:solidFill>
-            <w14:prstDash w14:val="solid"/>
-            <w14:miter w14:lim="0"/>
-          </w14:textOutline>
-          <w14:textFill>
-            <w14:gradFill>
-              <w14:gsLst>
-                <w14:gs w14:pos="10000">
-                  <w14:schemeClr w14:val="accent1">
-                    <w14:tint w14:val="83000"/>
-                    <w14:shade w14:val="100000"/>
-                    <w14:satMod w14:val="200000"/>
-                  </w14:schemeClr>
-                </w14:gs>
-                <w14:gs w14:pos="75000">
-                  <w14:schemeClr w14:val="accent1">
-                    <w14:tint w14:val="100000"/>
-                    <w14:shade w14:val="50000"/>
-                    <w14:satMod w14:val="150000"/>
-                  </w14:schemeClr>
-                </w14:gs>
-              </w14:gsLst>
-              <w14:lin w14:ang="5400000" w14:scaled="0"/>
-            </w14:gradFill>
-          </w14:textFill>
-        </w:rPr>
-      </w:pPr>
-      <w:r>
-        <w:rPr>
-          <w:rFonts w:ascii="Cambria" w:hAnsi="Cambria"/>
-          <w:b/>
-          <w:spacing w:val="60"/>
-          <w:sz w:val="72"/>
-          <w:szCs w:val="72"/>
-          <w:u w:val="single"/>
-          <w14:glow w14:rad="45504">
-            <w14:schemeClr w14:val="accent1">
-              <w14:alpha w14:val="65000"/>
-              <w14:satMod w14:val="220000"/>
-            </w14:schemeClr>
-          </w14:glow>
-          <w14:textOutline w14:w="5715" w14:cap="flat" w14:cmpd="sng" w14:algn="ctr">
-            <w14:solidFill>
-              <w14:schemeClr w14:val="accent1">
-                <w14:tint w14:val="10000"/>
-              </w14:schemeClr>
-            </w14:solidFill>
-            <w14:prstDash w14:val="solid"/>
-            <w14:miter w14:lim="0"/>
-          </w14:textOutline>
-          <w14:textFill>
-            <w14:gradFill>
-              <w14:gsLst>
-                <w14:gs w14:pos="10000">
-                  <w14:schemeClr w14:val="accent1">
-                    <w14:tint w14:val="83000"/>
-                    <w14:shade w14:val="100000"/>
-                    <w14:satMod w14:val="200000"/>
-                  </w14:schemeClr>
-                </w14:gs>
-                <w14:gs w14:pos="75000">
-                  <w14:schemeClr w14:val="accent1">
-                    <w14:tint w14:val="100000"/>
-                    <w14:shade w14:val="50000"/>
-                    <w14:satMod w14:val="150000"/>
-                  </w14:schemeClr>
-                </w14:gs>
-              </w14:gsLst>
-              <w14:lin w14:ang="5400000" w14:scaled="0"/>
-            </w14:gradFill>
-          </w14:textFill>
-        </w:rPr>
-        <w:t>Despliegue</w:t>
-      </w:r>
-    </w:p>
-    <w:p>
-      <w:pPr>
-        <w:jc w:val="center"/>
-        <w:rPr>
-          <w:rFonts w:ascii="Cambria" w:hAnsi="Cambria"/>
-          <w:b/>
-          <w:spacing w:val="60"/>
           <w:sz w:val="28"/>
           <w:szCs w:val="28"/>
-          <w14:glow w14:rad="45504">
-            <w14:schemeClr w14:val="accent1">
-              <w14:alpha w14:val="65000"/>
-              <w14:satMod w14:val="220000"/>
-            </w14:schemeClr>
-          </w14:glow>
-          <w14:textOutline w14:w="5715" w14:cap="flat" w14:cmpd="sng" w14:algn="ctr">
-            <w14:solidFill>
-              <w14:schemeClr w14:val="accent1">
-                <w14:tint w14:val="10000"/>
-              </w14:schemeClr>
-            </w14:solidFill>
-            <w14:prstDash w14:val="solid"/>
-            <w14:miter w14:lim="0"/>
-          </w14:textOutline>
-          <w14:textFill>
-            <w14:gradFill>
-              <w14:gsLst>
-                <w14:gs w14:pos="10000">
-                  <w14:schemeClr w14:val="accent1">
-                    <w14:tint w14:val="83000"/>
-                    <w14:shade w14:val="100000"/>
-                    <w14:satMod w14:val="200000"/>
-                  </w14:schemeClr>
-                </w14:gs>
-                <w14:gs w14:pos="75000">
-                  <w14:schemeClr w14:val="accent1">
-                    <w14:tint w14:val="100000"/>
-                    <w14:shade w14:val="50000"/>
-                    <w14:satMod w14:val="150000"/>
-                  </w14:schemeClr>
-                </w14:gs>
-              </w14:gsLst>
-              <w14:lin w14:ang="5400000" w14:scaled="0"/>
-            </w14:gradFill>
-          </w14:textFill>
-        </w:rPr>
-      </w:pPr>
-    </w:p>
-    <w:p>
-      <w:pPr>
-        <w:jc w:val="center"/>
-        <w:rPr>
-          <w:rFonts w:ascii="Cambria" w:hAnsi="Cambria"/>
-          <w:b/>
-          <w:spacing w:val="60"/>
+        </w:rPr>
+      </w:pPr>
+      <w:r>
+        <w:rPr>
           <w:sz w:val="28"/>
           <w:szCs w:val="28"/>
-          <w14:glow w14:rad="45504">
-            <w14:schemeClr w14:val="accent1">
-              <w14:alpha w14:val="65000"/>
-              <w14:satMod w14:val="220000"/>
-            </w14:schemeClr>
-          </w14:glow>
-          <w14:textOutline w14:w="5715" w14:cap="flat" w14:cmpd="sng" w14:algn="ctr">
-            <w14:solidFill>
-              <w14:schemeClr w14:val="accent1">
-                <w14:tint w14:val="10000"/>
-              </w14:schemeClr>
-            </w14:solidFill>
-            <w14:prstDash w14:val="solid"/>
-            <w14:miter w14:lim="0"/>
-          </w14:textOutline>
-          <w14:textFill>
-            <w14:gradFill>
-              <w14:gsLst>
-                <w14:gs w14:pos="10000">
-                  <w14:schemeClr w14:val="accent1">
-                    <w14:tint w14:val="83000"/>
-                    <w14:shade w14:val="100000"/>
-                    <w14:satMod w14:val="200000"/>
-                  </w14:schemeClr>
-                </w14:gs>
-                <w14:gs w14:pos="75000">
-                  <w14:schemeClr w14:val="accent1">
-                    <w14:tint w14:val="100000"/>
-                    <w14:shade w14:val="50000"/>
-                    <w14:satMod w14:val="150000"/>
-                  </w14:schemeClr>
-                </w14:gs>
-              </w14:gsLst>
-              <w14:lin w14:ang="5400000" w14:scaled="0"/>
-            </w14:gradFill>
-          </w14:textFill>
-        </w:rPr>
-      </w:pPr>
+        </w:rPr>
+        <w:t>Empresa: COMING S.A.</w:t>
+      </w:r>
     </w:p>
     <w:p>
       <w:pPr>
         <w:jc w:val="center"/>
         <w:rPr>
-          <w:rFonts w:ascii="Cambria" w:hAnsi="Cambria"/>
-          <w:b/>
-          <w:spacing w:val="60"/>
           <w:sz w:val="28"/>
           <w:szCs w:val="28"/>
-          <w14:glow w14:rad="45504">
-            <w14:schemeClr w14:val="accent1">
-              <w14:alpha w14:val="65000"/>
-              <w14:satMod w14:val="220000"/>
-            </w14:schemeClr>
-          </w14:glow>
-          <w14:textOutline w14:w="5715" w14:cap="flat" w14:cmpd="sng" w14:algn="ctr">
-            <w14:solidFill>
-              <w14:schemeClr w14:val="accent1">
-                <w14:tint w14:val="10000"/>
-              </w14:schemeClr>
-            </w14:solidFill>
-            <w14:prstDash w14:val="solid"/>
-            <w14:miter w14:lim="0"/>
-          </w14:textOutline>
-          <w14:textFill>
-            <w14:gradFill>
-              <w14:gsLst>
-                <w14:gs w14:pos="10000">
-                  <w14:schemeClr w14:val="accent1">
-                    <w14:tint w14:val="83000"/>
-                    <w14:shade w14:val="100000"/>
-                    <w14:satMod w14:val="200000"/>
-                  </w14:schemeClr>
-                </w14:gs>
-                <w14:gs w14:pos="75000">
-                  <w14:schemeClr w14:val="accent1">
-                    <w14:tint w14:val="100000"/>
-                    <w14:shade w14:val="50000"/>
-                    <w14:satMod w14:val="150000"/>
-                  </w14:schemeClr>
-                </w14:gs>
-              </w14:gsLst>
-              <w14:lin w14:ang="5400000" w14:scaled="0"/>
-            </w14:gradFill>
-          </w14:textFill>
-        </w:rPr>
-      </w:pPr>
-      <w:r>
-        <w:rPr>
-          <w:rFonts w:ascii="Cambria" w:hAnsi="Cambria"/>
-          <w:b/>
-          <w:spacing w:val="60"/>
-          <w:sz w:val="28"/>
-          <w:szCs w:val="28"/>
-          <w14:glow w14:rad="45504">
-            <w14:schemeClr w14:val="accent1">
-              <w14:alpha w14:val="65000"/>
-              <w14:satMod w14:val="220000"/>
-            </w14:schemeClr>
-          </w14:glow>
-          <w14:textOutline w14:w="5715" w14:cap="flat" w14:cmpd="sng" w14:algn="ctr">
-            <w14:solidFill>
-              <w14:schemeClr w14:val="accent1">
-                <w14:tint w14:val="10000"/>
-              </w14:schemeClr>
-            </w14:solidFill>
-            <w14:prstDash w14:val="solid"/>
-            <w14:miter w14:lim="0"/>
-          </w14:textOutline>
-          <w14:textFill>
-            <w14:gradFill>
-              <w14:gsLst>
-                <w14:gs w14:pos="10000">
-                  <w14:schemeClr w14:val="accent1">
-                    <w14:tint w14:val="83000"/>
-                    <w14:shade w14:val="100000"/>
-                    <w14:satMod w14:val="200000"/>
-                  </w14:schemeClr>
-                </w14:gs>
-                <w14:gs w14:pos="75000">
-                  <w14:schemeClr w14:val="accent1">
-                    <w14:tint w14:val="100000"/>
-                    <w14:shade w14:val="50000"/>
-                    <w14:satMod w14:val="150000"/>
-                  </w14:schemeClr>
-                </w14:gs>
-              </w14:gsLst>
-              <w14:lin w14:ang="5400000" w14:scaled="0"/>
-            </w14:gradFill>
-          </w14:textFill>
-        </w:rPr>
-        <w:t>Empresa: COMING S.A.</w:t>
-      </w:r>
-    </w:p>
-    <w:p>
-      <w:pPr>
-        <w:jc w:val="center"/>
-        <w:rPr>
-          <w:b/>
-          <w:sz w:val="52"/>
-          <w:szCs w:val="52"/>
-          <w:u w:val="single"/>
-        </w:rPr>
-      </w:pPr>
-    </w:p>
-    <w:p>
-      <w:pPr>
-        <w:jc w:val="center"/>
-        <w:rPr>
-          <w:b/>
-          <w:sz w:val="52"/>
-          <w:szCs w:val="52"/>
-          <w:u w:val="single"/>
-        </w:rPr>
-      </w:pPr>
-    </w:p>
-    <w:p>
-      <w:pPr>
-        <w:jc w:val="center"/>
-        <w:rPr>
-          <w:b/>
-          <w:sz w:val="52"/>
-          <w:szCs w:val="52"/>
-          <w:u w:val="single"/>
-        </w:rPr>
-      </w:pPr>
-    </w:p>
-    <w:p>
-      <w:pPr>
-        <w:jc w:val="center"/>
-        <w:rPr>
-          <w:b/>
-          <w:sz w:val="52"/>
-          <w:szCs w:val="52"/>
-          <w:u w:val="single"/>
-        </w:rPr>
-      </w:pPr>
-    </w:p>
-    <w:p>
-      <w:pPr>
-        <w:jc w:val="center"/>
-        <w:rPr>
-          <w:b/>
-          <w:sz w:val="52"/>
-          <w:szCs w:val="52"/>
-          <w:u w:val="single"/>
-        </w:rPr>
-      </w:pPr>
-    </w:p>
-    <w:p>
-      <w:pPr>
-        <w:jc w:val="center"/>
-        <w:rPr>
-          <w:b/>
-          <w:sz w:val="52"/>
-          <w:szCs w:val="52"/>
-          <w:u w:val="single"/>
-        </w:rPr>
-      </w:pPr>
-    </w:p>
-    <w:p>
-      <w:pPr>
-        <w:jc w:val="center"/>
-        <w:rPr>
-          <w:b/>
-          <w:sz w:val="52"/>
-          <w:szCs w:val="52"/>
-          <w:u w:val="single"/>
-        </w:rPr>
-      </w:pPr>
-      <w:r>
-        <w:rPr>
-          <w:b/>
-          <w:sz w:val="52"/>
-          <w:szCs w:val="52"/>
-          <w:u w:val="single"/>
-        </w:rPr>
-        <w:lastRenderedPageBreak/>
-        <w:t>Plan de Despliegue</w:t>
-      </w:r>
-    </w:p>
-    <w:p>
-      <w:pPr>
-        <w:jc w:val="center"/>
-        <w:rPr>
-          <w:sz w:val="28"/>
-          <w:szCs w:val="28"/>
-        </w:rPr>
-      </w:pPr>
-      <w:r>
-        <w:rPr>
-          <w:sz w:val="28"/>
-          <w:szCs w:val="28"/>
-        </w:rPr>
-        <w:t>Empresa: COMING S.A.</w:t>
-      </w:r>
-    </w:p>
-    <w:p>
-      <w:pPr>
-        <w:jc w:val="center"/>
-        <w:rPr>
-          <w:sz w:val="28"/>
-          <w:szCs w:val="28"/>
-        </w:rPr>
-      </w:pPr>
-      <w:bookmarkStart w:id="0" w:name="_GoBack"/>
-      <w:bookmarkEnd w:id="0"/>
+        </w:rPr>
+      </w:pPr>
     </w:p>
     <w:p>
       <w:pPr>
@@ -943,7 +831,6 @@
         <w:rPr>
           <w:b/>
         </w:rPr>
-        <w:lastRenderedPageBreak/>
         <w:t>Montaje en la</w:t>
       </w:r>
       <w:r>
